--- a/cover.docx
+++ b/cover.docx
@@ -319,7 +319,7 @@
                 <w:szCs w:val="32"/>
                 <w:u w:val="single"/>
               </w:rPr>
-              <w:t>基于变分贝叶斯</w:t>
+              <w:t>基于</w:t>
             </w:r>
             <w:r>
               <w:rPr>
@@ -328,7 +328,7 @@
                 <w:szCs w:val="32"/>
                 <w:u w:val="single"/>
               </w:rPr>
-              <w:t>的人员画像</w:t>
+              <w:t>深度表示学习的动态复杂</w:t>
             </w:r>
             <w:r>
               <w:rPr>
@@ -364,16 +364,7 @@
                 <w:szCs w:val="32"/>
                 <w:u w:val="single"/>
               </w:rPr>
-              <w:t xml:space="preserve">    </w:t>
-            </w:r>
-            <w:r>
-              <w:rPr>
-                <w:rFonts w:ascii="仿宋" w:eastAsia="仿宋" w:hAnsi="仿宋"/>
-                <w:sz w:val="32"/>
-                <w:szCs w:val="32"/>
-                <w:u w:val="single"/>
-              </w:rPr>
-              <w:t xml:space="preserve"> </w:t>
+              <w:t xml:space="preserve">   网络预测及重构关键技术</w:t>
             </w:r>
             <w:r>
               <w:rPr>
@@ -382,7 +373,7 @@
                 <w:szCs w:val="32"/>
                 <w:u w:val="single"/>
               </w:rPr>
-              <w:t>及心智建模方法研究</w:t>
+              <w:t>研究</w:t>
             </w:r>
             <w:r>
               <w:rPr>
@@ -945,30 +936,23 @@
             </w:r>
             <w:r>
               <w:rPr>
-                <w:rFonts w:ascii="仿宋" w:eastAsia="仿宋" w:hAnsi="仿宋" w:hint="eastAsia"/>
-                <w:sz w:val="32"/>
-                <w:szCs w:val="32"/>
-                <w:u w:val="single"/>
-              </w:rPr>
-              <w:t xml:space="preserve"> </w:t>
-            </w:r>
-            <w:r>
-              <w:rPr>
                 <w:rFonts w:ascii="仿宋" w:eastAsia="仿宋" w:hAnsi="仿宋"/>
                 <w:sz w:val="32"/>
                 <w:szCs w:val="32"/>
                 <w:u w:val="single"/>
               </w:rPr>
-              <w:t>6</w:t>
-            </w:r>
-            <w:r>
-              <w:rPr>
-                <w:rFonts w:ascii="黑体" w:eastAsia="黑体" w:hint="eastAsia"/>
-                <w:sz w:val="32"/>
-                <w:szCs w:val="32"/>
-                <w:u w:val="single"/>
-              </w:rPr>
-              <w:t xml:space="preserve">   </w:t>
+              <w:t>12</w:t>
+            </w:r>
+            <w:bookmarkStart w:id="0" w:name="_GoBack"/>
+            <w:bookmarkEnd w:id="0"/>
+            <w:r>
+              <w:rPr>
+                <w:rFonts w:ascii="黑体" w:eastAsia="黑体" w:hint="eastAsia"/>
+                <w:sz w:val="32"/>
+                <w:szCs w:val="32"/>
+                <w:u w:val="single"/>
+              </w:rPr>
+              <w:t xml:space="preserve">  </w:t>
             </w:r>
             <w:r>
               <w:rPr>
@@ -1374,7 +1358,6 @@
         <w:spacing w:line="400" w:lineRule="exact"/>
         <w:ind w:firstLineChars="200" w:firstLine="480"/>
         <w:rPr>
-          <w:rFonts w:hint="eastAsia"/>
           <w:sz w:val="10"/>
           <w:szCs w:val="10"/>
         </w:rPr>
@@ -1386,8 +1369,6 @@
         </w:rPr>
         <w:t>③：审批流水号代码。</w:t>
       </w:r>
-      <w:bookmarkStart w:id="0" w:name="_GoBack"/>
-      <w:bookmarkEnd w:id="0"/>
     </w:p>
     <w:sectPr>
       <w:footerReference w:type="default" r:id="rId11"/>
@@ -2289,7 +2270,7 @@
 </file>
 
 <file path=customXml/itemProps1.xml><?xml version="1.0" encoding="utf-8"?>
-<ds:datastoreItem xmlns:ds="http://schemas.openxmlformats.org/officeDocument/2006/customXml" ds:itemID="{71918368-EF47-4003-B40C-BC4F3E6B6FCE}">
+<ds:datastoreItem xmlns:ds="http://schemas.openxmlformats.org/officeDocument/2006/customXml" ds:itemID="{60E03DE8-079C-4E2C-8700-DB9C41DFC00E}">
   <ds:schemaRefs>
     <ds:schemaRef ds:uri="http://schemas.openxmlformats.org/officeDocument/2006/bibliography"/>
   </ds:schemaRefs>

--- a/cover.docx
+++ b/cover.docx
@@ -319,16 +319,7 @@
                 <w:szCs w:val="32"/>
                 <w:u w:val="single"/>
               </w:rPr>
-              <w:t>基于</w:t>
-            </w:r>
-            <w:r>
-              <w:rPr>
-                <w:rFonts w:ascii="仿宋" w:eastAsia="仿宋" w:hAnsi="仿宋" w:hint="eastAsia"/>
-                <w:sz w:val="32"/>
-                <w:szCs w:val="32"/>
-                <w:u w:val="single"/>
-              </w:rPr>
-              <w:t>深度表示学习的动态复杂</w:t>
+              <w:t>面向结构缺失的社会复杂系统</w:t>
             </w:r>
             <w:r>
               <w:rPr>
@@ -364,7 +355,36 @@
                 <w:szCs w:val="32"/>
                 <w:u w:val="single"/>
               </w:rPr>
-              <w:t xml:space="preserve">   网络预测及重构关键技术</w:t>
+              <w:t xml:space="preserve">   </w:t>
+            </w:r>
+            <w:r>
+              <w:rPr>
+                <w:rFonts w:ascii="仿宋" w:eastAsia="仿宋" w:hAnsi="仿宋" w:hint="eastAsia"/>
+                <w:sz w:val="32"/>
+                <w:szCs w:val="32"/>
+                <w:u w:val="single"/>
+              </w:rPr>
+              <w:t xml:space="preserve"> </w:t>
+            </w:r>
+            <w:r>
+              <w:rPr>
+                <w:rFonts w:ascii="仿宋" w:eastAsia="仿宋" w:hAnsi="仿宋"/>
+                <w:sz w:val="32"/>
+                <w:szCs w:val="32"/>
+                <w:u w:val="single"/>
+              </w:rPr>
+              <w:t xml:space="preserve"> </w:t>
+            </w:r>
+            <w:bookmarkStart w:id="0" w:name="_GoBack"/>
+            <w:bookmarkEnd w:id="0"/>
+            <w:r>
+              <w:rPr>
+                <w:rFonts w:ascii="仿宋" w:eastAsia="仿宋" w:hAnsi="仿宋" w:hint="eastAsia"/>
+                <w:sz w:val="32"/>
+                <w:szCs w:val="32"/>
+                <w:u w:val="single"/>
+              </w:rPr>
+              <w:t>预测及重构关键技术</w:t>
             </w:r>
             <w:r>
               <w:rPr>
@@ -943,8 +963,6 @@
               </w:rPr>
               <w:t>12</w:t>
             </w:r>
-            <w:bookmarkStart w:id="0" w:name="_GoBack"/>
-            <w:bookmarkEnd w:id="0"/>
             <w:r>
               <w:rPr>
                 <w:rFonts w:ascii="黑体" w:eastAsia="黑体" w:hint="eastAsia"/>
@@ -2270,7 +2288,7 @@
 </file>
 
 <file path=customXml/itemProps1.xml><?xml version="1.0" encoding="utf-8"?>
-<ds:datastoreItem xmlns:ds="http://schemas.openxmlformats.org/officeDocument/2006/customXml" ds:itemID="{60E03DE8-079C-4E2C-8700-DB9C41DFC00E}">
+<ds:datastoreItem xmlns:ds="http://schemas.openxmlformats.org/officeDocument/2006/customXml" ds:itemID="{B247D860-57EA-4433-8BEB-BEDA1640F40E}">
   <ds:schemaRefs>
     <ds:schemaRef ds:uri="http://schemas.openxmlformats.org/officeDocument/2006/bibliography"/>
   </ds:schemaRefs>

--- a/cover.docx
+++ b/cover.docx
@@ -95,7 +95,16 @@
           <w:szCs w:val="28"/>
           <w:u w:val="single"/>
         </w:rPr>
-        <w:t xml:space="preserve">          </w:t>
+        <w:t xml:space="preserve">  公开</w:t>
+      </w:r>
+      <w:r>
+        <w:rPr>
+          <w:rFonts w:ascii="黑体" w:eastAsia="黑体" w:hint="eastAsia"/>
+          <w:sz w:val="28"/>
+          <w:szCs w:val="28"/>
+          <w:u w:val="single"/>
+        </w:rPr>
+        <w:t xml:space="preserve">    </w:t>
       </w:r>
     </w:p>
     <w:p>
@@ -124,7 +133,18 @@
           <w:szCs w:val="28"/>
           <w:u w:val="single"/>
         </w:rPr>
-        <w:t xml:space="preserve">          </w:t>
+        <w:t xml:space="preserve"> </w:t>
+      </w:r>
+      <w:bookmarkStart w:id="0" w:name="_GoBack"/>
+      <w:bookmarkEnd w:id="0"/>
+      <w:r>
+        <w:rPr>
+          <w:rFonts w:ascii="黑体" w:eastAsia="黑体" w:hint="eastAsia"/>
+          <w:sz w:val="28"/>
+          <w:szCs w:val="28"/>
+          <w:u w:val="single"/>
+        </w:rPr>
+        <w:t xml:space="preserve">         </w:t>
       </w:r>
     </w:p>
     <w:p>
@@ -375,8 +395,6 @@
               </w:rPr>
               <w:t xml:space="preserve"> </w:t>
             </w:r>
-            <w:bookmarkStart w:id="0" w:name="_GoBack"/>
-            <w:bookmarkEnd w:id="0"/>
             <w:r>
               <w:rPr>
                 <w:rFonts w:ascii="仿宋" w:eastAsia="仿宋" w:hAnsi="仿宋" w:hint="eastAsia"/>
@@ -449,11 +467,11 @@
                 <w:szCs w:val="32"/>
                 <w:u w:val="single"/>
               </w:rPr>
-              <w:t xml:space="preserve">刘 </w:t>
-            </w:r>
-            <w:r>
-              <w:rPr>
-                <w:rFonts w:ascii="仿宋" w:eastAsia="仿宋" w:hAnsi="仿宋"/>
+              <w:t>刘 阳</w:t>
+            </w:r>
+            <w:r>
+              <w:rPr>
+                <w:rFonts w:ascii="黑体" w:eastAsia="黑体" w:hint="eastAsia"/>
                 <w:sz w:val="32"/>
                 <w:szCs w:val="32"/>
                 <w:u w:val="single"/>
@@ -462,15 +480,6 @@
             </w:r>
             <w:r>
               <w:rPr>
-                <w:rFonts w:ascii="仿宋" w:eastAsia="仿宋" w:hAnsi="仿宋" w:hint="eastAsia"/>
-                <w:sz w:val="32"/>
-                <w:szCs w:val="32"/>
-                <w:u w:val="single"/>
-              </w:rPr>
-              <w:t>阳</w:t>
-            </w:r>
-            <w:r>
-              <w:rPr>
                 <w:rFonts w:ascii="黑体" w:eastAsia="黑体" w:hint="eastAsia"/>
                 <w:sz w:val="32"/>
                 <w:szCs w:val="32"/>
@@ -480,12 +489,12 @@
             </w:r>
             <w:r>
               <w:rPr>
-                <w:rFonts w:ascii="黑体" w:eastAsia="黑体" w:hint="eastAsia"/>
-                <w:sz w:val="32"/>
-                <w:szCs w:val="32"/>
-                <w:u w:val="single"/>
-              </w:rPr>
-              <w:t xml:space="preserve">  </w:t>
+                <w:rFonts w:ascii="黑体" w:eastAsia="黑体"/>
+                <w:sz w:val="32"/>
+                <w:szCs w:val="32"/>
+                <w:u w:val="single"/>
+              </w:rPr>
+              <w:t xml:space="preserve"> </w:t>
             </w:r>
             <w:r>
               <w:rPr>
@@ -650,7 +659,34 @@
                 <w:szCs w:val="32"/>
                 <w:u w:val="single"/>
               </w:rPr>
-              <w:t xml:space="preserve">              </w:t>
+              <w:t xml:space="preserve">     </w:t>
+            </w:r>
+            <w:r>
+              <w:rPr>
+                <w:rFonts w:ascii="仿宋" w:eastAsia="仿宋" w:hAnsi="仿宋" w:hint="eastAsia"/>
+                <w:sz w:val="32"/>
+                <w:szCs w:val="32"/>
+                <w:u w:val="single"/>
+              </w:rPr>
+              <w:t>管理科学</w:t>
+            </w:r>
+            <w:r>
+              <w:rPr>
+                <w:rFonts w:ascii="仿宋" w:eastAsia="仿宋" w:hAnsi="仿宋" w:hint="eastAsia"/>
+                <w:sz w:val="32"/>
+                <w:szCs w:val="32"/>
+                <w:u w:val="single"/>
+              </w:rPr>
+              <w:t>与复杂系统管理</w:t>
+            </w:r>
+            <w:r>
+              <w:rPr>
+                <w:rFonts w:ascii="黑体" w:eastAsia="黑体" w:hint="eastAsia"/>
+                <w:sz w:val="32"/>
+                <w:szCs w:val="32"/>
+                <w:u w:val="single"/>
+              </w:rPr>
+              <w:t xml:space="preserve"> </w:t>
             </w:r>
             <w:r>
               <w:rPr>
@@ -701,74 +737,47 @@
             </w:r>
             <w:r>
               <w:rPr>
-                <w:rFonts w:ascii="黑体" w:eastAsia="黑体" w:hint="eastAsia"/>
-                <w:sz w:val="32"/>
-                <w:szCs w:val="32"/>
-                <w:u w:val="single"/>
-              </w:rPr>
-              <w:t xml:space="preserve">   </w:t>
-            </w:r>
-            <w:r>
-              <w:rPr>
-                <w:rFonts w:ascii="黑体" w:eastAsia="黑体"/>
-                <w:sz w:val="32"/>
-                <w:szCs w:val="32"/>
-                <w:u w:val="single"/>
+                <w:rFonts w:ascii="仿宋" w:eastAsia="仿宋" w:hAnsi="仿宋" w:hint="eastAsia"/>
+                <w:sz w:val="32"/>
+                <w:szCs w:val="32"/>
+                <w:u w:val="single"/>
+              </w:rPr>
+              <w:t>贺仁杰</w:t>
+            </w:r>
+            <w:r>
+              <w:rPr>
+                <w:rFonts w:ascii="仿宋" w:eastAsia="仿宋" w:hAnsi="仿宋" w:hint="eastAsia"/>
+                <w:sz w:val="32"/>
+                <w:szCs w:val="32"/>
+                <w:u w:val="single"/>
+              </w:rPr>
+              <w:t>、姚 锋</w:t>
+            </w:r>
+            <w:r>
+              <w:rPr>
+                <w:rFonts w:ascii="黑体" w:eastAsia="黑体" w:hint="eastAsia"/>
+                <w:sz w:val="32"/>
+                <w:szCs w:val="32"/>
               </w:rPr>
               <w:t xml:space="preserve"> </w:t>
             </w:r>
             <w:r>
               <w:rPr>
+                <w:rFonts w:ascii="黑体" w:eastAsia="黑体" w:hint="eastAsia"/>
+                <w:b/>
+                <w:sz w:val="32"/>
+                <w:szCs w:val="32"/>
+              </w:rPr>
+              <w:t>职称：</w:t>
+            </w:r>
+            <w:r>
+              <w:rPr>
                 <w:rFonts w:ascii="仿宋" w:eastAsia="仿宋" w:hAnsi="仿宋" w:hint="eastAsia"/>
                 <w:sz w:val="32"/>
                 <w:szCs w:val="32"/>
                 <w:u w:val="single"/>
               </w:rPr>
-              <w:t>贺仁杰</w:t>
-            </w:r>
-            <w:r>
-              <w:rPr>
-                <w:rFonts w:ascii="黑体" w:eastAsia="黑体" w:hint="eastAsia"/>
-                <w:sz w:val="32"/>
-                <w:szCs w:val="32"/>
-                <w:u w:val="single"/>
-              </w:rPr>
-              <w:t xml:space="preserve">  </w:t>
-            </w:r>
-            <w:r>
-              <w:rPr>
-                <w:rFonts w:ascii="黑体" w:eastAsia="黑体" w:hint="eastAsia"/>
-                <w:sz w:val="32"/>
-                <w:szCs w:val="32"/>
-                <w:u w:val="single"/>
-              </w:rPr>
-              <w:t xml:space="preserve"> </w:t>
-            </w:r>
-            <w:r>
-              <w:rPr>
-                <w:rFonts w:ascii="黑体" w:eastAsia="黑体" w:hint="eastAsia"/>
-                <w:sz w:val="32"/>
-                <w:szCs w:val="32"/>
-              </w:rPr>
-              <w:t xml:space="preserve"> </w:t>
-            </w:r>
-            <w:r>
-              <w:rPr>
-                <w:rFonts w:ascii="黑体" w:eastAsia="黑体" w:hint="eastAsia"/>
-                <w:b/>
-                <w:sz w:val="32"/>
-                <w:szCs w:val="32"/>
-              </w:rPr>
-              <w:t>职称：</w:t>
-            </w:r>
-            <w:r>
-              <w:rPr>
-                <w:rFonts w:ascii="黑体" w:eastAsia="黑体" w:hint="eastAsia"/>
-                <w:sz w:val="32"/>
-                <w:szCs w:val="32"/>
-                <w:u w:val="single"/>
-              </w:rPr>
-              <w:t xml:space="preserve">   </w:t>
+              <w:t>教授</w:t>
             </w:r>
             <w:r>
               <w:rPr>
@@ -777,7 +786,7 @@
                 <w:szCs w:val="32"/>
                 <w:u w:val="single"/>
               </w:rPr>
-              <w:t>教授</w:t>
+              <w:t>、研究员</w:t>
             </w:r>
             <w:r>
               <w:rPr>
@@ -997,16 +1006,25 @@
                 <w:szCs w:val="32"/>
                 <w:u w:val="single"/>
               </w:rPr>
-              <w:t xml:space="preserve">  </w:t>
-            </w:r>
-            <w:r>
-              <w:rPr>
-                <w:rFonts w:ascii="黑体" w:eastAsia="黑体" w:hint="eastAsia"/>
-                <w:sz w:val="32"/>
-                <w:szCs w:val="32"/>
-                <w:u w:val="single"/>
-              </w:rPr>
-              <w:t xml:space="preserve">    </w:t>
+              <w:t xml:space="preserve"> </w:t>
+            </w:r>
+            <w:r>
+              <w:rPr>
+                <w:rFonts w:ascii="仿宋" w:eastAsia="仿宋" w:hAnsi="仿宋"/>
+                <w:sz w:val="32"/>
+                <w:szCs w:val="32"/>
+                <w:u w:val="single"/>
+              </w:rPr>
+              <w:t>29</w:t>
+            </w:r>
+            <w:r>
+              <w:rPr>
+                <w:rFonts w:ascii="黑体" w:eastAsia="黑体" w:hint="eastAsia"/>
+                <w:sz w:val="32"/>
+                <w:szCs w:val="32"/>
+                <w:u w:val="single"/>
+              </w:rPr>
+              <w:t xml:space="preserve">   </w:t>
             </w:r>
             <w:r>
               <w:rPr>
@@ -1090,7 +1108,7 @@
           <w:sz w:val="30"/>
           <w:szCs w:val="30"/>
         </w:rPr>
-        <w:t>二〇二三</w:t>
+        <w:t>二〇二五</w:t>
       </w:r>
       <w:r>
         <w:rPr>
@@ -1098,7 +1116,15 @@
           <w:sz w:val="30"/>
           <w:szCs w:val="30"/>
         </w:rPr>
-        <w:t>年三月</w:t>
+        <w:t>年十二</w:t>
+      </w:r>
+      <w:r>
+        <w:rPr>
+          <w:rFonts w:ascii="黑体" w:eastAsia="黑体" w:hAnsi="宋体" w:hint="eastAsia"/>
+          <w:sz w:val="30"/>
+          <w:szCs w:val="30"/>
+        </w:rPr>
+        <w:t>月</w:t>
       </w:r>
     </w:p>
     <w:p>
@@ -2288,7 +2314,7 @@
 </file>
 
 <file path=customXml/itemProps1.xml><?xml version="1.0" encoding="utf-8"?>
-<ds:datastoreItem xmlns:ds="http://schemas.openxmlformats.org/officeDocument/2006/customXml" ds:itemID="{B247D860-57EA-4433-8BEB-BEDA1640F40E}">
+<ds:datastoreItem xmlns:ds="http://schemas.openxmlformats.org/officeDocument/2006/customXml" ds:itemID="{175E55F9-A176-4D6E-AAF2-363B0099BC4A}">
   <ds:schemaRefs>
     <ds:schemaRef ds:uri="http://schemas.openxmlformats.org/officeDocument/2006/bibliography"/>
   </ds:schemaRefs>
